--- a/Fase 2/Evidencias Proyecto/Evidencias Documentación/validando Sprint 3 Review .docx
+++ b/Fase 2/Evidencias Proyecto/Evidencias Documentación/validando Sprint 3 Review .docx
@@ -876,7 +876,7 @@
     </w:p>
     <w:sdt>
       <w:sdtPr>
-        <w:id w:val="-1061145801"/>
+        <w:id w:val="1050438806"/>
         <w:docPartObj>
           <w:docPartGallery w:val="Table of Contents"/>
           <w:docPartUnique w:val="1"/>
@@ -2805,7 +2805,7 @@
     <w:sdt>
       <w:sdtPr>
         <w:lock w:val="contentLocked"/>
-        <w:id w:val="1844514917"/>
+        <w:id w:val="-1468226140"/>
         <w:tag w:val="goog_rdk_0"/>
       </w:sdtPr>
       <w:sdtContent>
@@ -2956,7 +2956,7 @@
                   <w:rPr>
                     <w:rtl w:val="0"/>
                   </w:rPr>
-                  <w:t xml:space="preserve">8</w:t>
+                  <w:t xml:space="preserve">14</w:t>
                 </w:r>
               </w:p>
             </w:tc>
@@ -2970,7 +2970,7 @@
                   <w:rPr>
                     <w:rtl w:val="0"/>
                   </w:rPr>
-                  <w:t xml:space="preserve">Como médico, quiero configurar valores mínimos y máximos por parámetro en cada paciente, para personalizar su monitoreo.        </w:t>
+                  <w:t xml:space="preserve">Como médico, quiero visualizar un dashboard con los pacientes en mayor riesgo primero, para priorizar atenciones.</w:t>
                 </w:r>
               </w:p>
             </w:tc>
@@ -3037,7 +3037,7 @@
                   <w:rPr>
                     <w:rtl w:val="0"/>
                   </w:rPr>
-                  <w:t xml:space="preserve">9</w:t>
+                  <w:t xml:space="preserve">15</w:t>
                 </w:r>
               </w:p>
             </w:tc>
@@ -3051,7 +3051,7 @@
                   <w:rPr>
                     <w:rtl w:val="0"/>
                   </w:rPr>
-                  <w:t xml:space="preserve">Como sistema, necesito aplicar esas configuraciones al evaluar las mediciones, para detectar riesgos.        </w:t>
+                  <w:t xml:space="preserve">Como médico, quiero aplicar filtros por fecha, paciente y severidad de alerta, para analizar casos específicos.</w:t>
                 </w:r>
               </w:p>
             </w:tc>
@@ -3118,7 +3118,7 @@
                   <w:rPr>
                     <w:rtl w:val="0"/>
                   </w:rPr>
-                  <w:t xml:space="preserve">10</w:t>
+                  <w:t xml:space="preserve">16</w:t>
                 </w:r>
               </w:p>
             </w:tc>
@@ -3132,7 +3132,7 @@
                   <w:rPr>
                     <w:rtl w:val="0"/>
                   </w:rPr>
-                  <w:t xml:space="preserve">Como médico, quiero actualizar y versionar los umbrales configurados, para mantener la trazabilidad de los cambios.        </w:t>
+                  <w:t xml:space="preserve">Como médico, quiero ver gráficas de tendencia de un paciente en los últimos 30 días, para evaluar su evolución.</w:t>
                 </w:r>
               </w:p>
             </w:tc>
@@ -3174,87 +3174,6 @@
               </w:p>
             </w:tc>
           </w:tr>
-          <w:tr>
-            <w:trPr>
-              <w:cantSplit w:val="0"/>
-              <w:tblHeader w:val="0"/>
-            </w:trPr>
-            <w:tc>
-              <w:tcPr/>
-              <w:p>
-                <w:pPr>
-                  <w:rPr/>
-                </w:pPr>
-                <w:r>
-                  <w:rPr>
-                    <w:rtl w:val="0"/>
-                  </w:rPr>
-                </w:r>
-              </w:p>
-              <w:p>
-                <w:pPr>
-                  <w:rPr/>
-                </w:pPr>
-                <w:r>
-                  <w:rPr>
-                    <w:rtl w:val="0"/>
-                  </w:rPr>
-                  <w:t xml:space="preserve">11</w:t>
-                </w:r>
-              </w:p>
-            </w:tc>
-            <w:tc>
-              <w:tcPr/>
-              <w:p>
-                <w:pPr>
-                  <w:rPr/>
-                </w:pPr>
-                <w:r>
-                  <w:rPr>
-                    <w:rtl w:val="0"/>
-                  </w:rPr>
-                  <w:t xml:space="preserve">Como sistema, necesito generar una alerta automática cuando un parámetro supere el umbral, para notificar oportunamente al equipo médico.        </w:t>
-                </w:r>
-              </w:p>
-            </w:tc>
-            <w:tc>
-              <w:tcPr/>
-              <w:p>
-                <w:pPr>
-                  <w:rPr/>
-                </w:pPr>
-                <w:r>
-                  <w:rPr>
-                    <w:b w:val="1"/>
-                    <w:bCs w:val="1"/>
-                    <w:sz w:val="24"/>
-                    <w:szCs w:val="24"/>
-                    <w:rtl w:val="0"/>
-                  </w:rPr>
-                  <w:t xml:space="preserve">8</w:t>
-                </w:r>
-                <w:r>
-                  <w:rPr>
-                    <w:rtl w:val="0"/>
-                  </w:rPr>
-                </w:r>
-              </w:p>
-            </w:tc>
-            <w:tc>
-              <w:tcPr/>
-              <w:p>
-                <w:pPr>
-                  <w:rPr/>
-                </w:pPr>
-                <w:r>
-                  <w:rPr>
-                    <w:rtl w:val="0"/>
-                  </w:rPr>
-                  <w:t xml:space="preserve">M</w:t>
-                </w:r>
-              </w:p>
-            </w:tc>
-          </w:tr>
         </w:tbl>
       </w:sdtContent>
     </w:sdt>
@@ -3610,7 +3529,17 @@
               <w:rPr>
                 <w:rtl w:val="0"/>
               </w:rPr>
-              <w:t xml:space="preserve">#8</w:t>
+            </w:r>
+          </w:p>
+          <w:p>
+            <w:pPr>
+              <w:rPr/>
+            </w:pPr>
+            <w:r>
+              <w:rPr>
+                <w:rtl w:val="0"/>
+              </w:rPr>
+              <w:t xml:space="preserve">#14</w:t>
             </w:r>
           </w:p>
         </w:tc>
@@ -3624,7 +3553,7 @@
               <w:rPr>
                 <w:rtl w:val="0"/>
               </w:rPr>
-              <w:t xml:space="preserve">Crear endpoints REST para configuración de rangos personalizados.</w:t>
+              <w:t xml:space="preserve">Diseñar e implementar el dashboard de priorización de pacientes por nivel de riesgo, incluyendo la lógica de cálculo y ordenamiento.</w:t>
             </w:r>
           </w:p>
         </w:tc>
@@ -3716,7 +3645,17 @@
               <w:rPr>
                 <w:rtl w:val="0"/>
               </w:rPr>
-              <w:t xml:space="preserve">#8</w:t>
+            </w:r>
+          </w:p>
+          <w:p>
+            <w:pPr>
+              <w:rPr/>
+            </w:pPr>
+            <w:r>
+              <w:rPr>
+                <w:rtl w:val="0"/>
+              </w:rPr>
+              <w:t xml:space="preserve">#15</w:t>
             </w:r>
           </w:p>
         </w:tc>
@@ -3730,7 +3669,7 @@
               <w:rPr>
                 <w:rtl w:val="0"/>
               </w:rPr>
-              <w:t xml:space="preserve">Diseñar interfaz en frontend para que el médico visualice y edite rangos</w:t>
+              <w:t xml:space="preserve">Implementar filtros por fecha, paciente y severidad de alerta en el dashboard, permitiendo el análisis detallado de casos específicos.</w:t>
             </w:r>
           </w:p>
         </w:tc>
@@ -3822,7 +3761,17 @@
               <w:rPr>
                 <w:rtl w:val="0"/>
               </w:rPr>
-              <w:t xml:space="preserve">#9</w:t>
+            </w:r>
+          </w:p>
+          <w:p>
+            <w:pPr>
+              <w:rPr/>
+            </w:pPr>
+            <w:r>
+              <w:rPr>
+                <w:rtl w:val="0"/>
+              </w:rPr>
+              <w:t xml:space="preserve">#16</w:t>
             </w:r>
           </w:p>
         </w:tc>
@@ -3836,431 +3785,7 @@
               <w:rPr>
                 <w:rtl w:val="0"/>
               </w:rPr>
-              <w:t xml:space="preserve">Integrar comparación automática de mediciones con rangos configurados.</w:t>
-            </w:r>
-          </w:p>
-        </w:tc>
-        <w:tc>
-          <w:tcPr>
-            <w:tcBorders>
-              <w:top w:color="000000" w:space="0" w:sz="6" w:val="single"/>
-              <w:left w:color="000000" w:space="0" w:sz="6" w:val="single"/>
-              <w:bottom w:color="000000" w:space="0" w:sz="6" w:val="single"/>
-              <w:right w:color="000000" w:space="0" w:sz="6" w:val="single"/>
-            </w:tcBorders>
-            <w:tcMar>
-              <w:top w:w="0.0" w:type="dxa"/>
-              <w:left w:w="100.0" w:type="dxa"/>
-              <w:bottom w:w="0.0" w:type="dxa"/>
-              <w:right w:w="100.0" w:type="dxa"/>
-            </w:tcMar>
-            <w:vAlign w:val="top"/>
-          </w:tcPr>
-          <w:p>
-            <w:pPr>
-              <w:spacing w:line="288" w:lineRule="auto"/>
-              <w:rPr/>
-            </w:pPr>
-            <w:r>
-              <w:rPr>
-                <w:rtl w:val="0"/>
-              </w:rPr>
-              <w:t xml:space="preserve">Erwin Nuñez</w:t>
-            </w:r>
-          </w:p>
-        </w:tc>
-        <w:tc>
-          <w:tcPr>
-            <w:tcBorders>
-              <w:top w:color="000000" w:space="0" w:sz="6" w:val="single"/>
-              <w:left w:color="000000" w:space="0" w:sz="6" w:val="single"/>
-              <w:bottom w:color="000000" w:space="0" w:sz="6" w:val="single"/>
-              <w:right w:color="000000" w:space="0" w:sz="6" w:val="single"/>
-            </w:tcBorders>
-            <w:tcMar>
-              <w:top w:w="0.0" w:type="dxa"/>
-              <w:left w:w="100.0" w:type="dxa"/>
-              <w:bottom w:w="0.0" w:type="dxa"/>
-              <w:right w:w="100.0" w:type="dxa"/>
-            </w:tcMar>
-            <w:vAlign w:val="top"/>
-          </w:tcPr>
-          <w:p>
-            <w:pPr>
-              <w:spacing w:line="288" w:lineRule="auto"/>
-              <w:rPr/>
-            </w:pPr>
-            <w:r>
-              <w:rPr>
-                <w:rtl w:val="0"/>
-              </w:rPr>
-              <w:t xml:space="preserve">Finalizado sin complicaciones </w:t>
-            </w:r>
-          </w:p>
-        </w:tc>
-        <w:tc>
-          <w:tcPr/>
-          <w:p>
-            <w:pPr>
-              <w:rPr/>
-            </w:pPr>
-            <w:r>
-              <w:rPr>
-                <w:rtl w:val="0"/>
-              </w:rPr>
-              <w:t xml:space="preserve">A</w:t>
-            </w:r>
-          </w:p>
-        </w:tc>
-      </w:tr>
-      <w:tr>
-        <w:trPr>
-          <w:cantSplit w:val="0"/>
-          <w:tblHeader w:val="0"/>
-        </w:trPr>
-        <w:tc>
-          <w:tcPr/>
-          <w:p>
-            <w:pPr>
-              <w:rPr/>
-            </w:pPr>
-            <w:r>
-              <w:rPr>
-                <w:rtl w:val="0"/>
-              </w:rPr>
-              <w:t xml:space="preserve">#10</w:t>
-            </w:r>
-          </w:p>
-        </w:tc>
-        <w:tc>
-          <w:tcPr/>
-          <w:p>
-            <w:pPr>
-              <w:rPr/>
-            </w:pPr>
-            <w:r>
-              <w:rPr>
-                <w:rtl w:val="0"/>
-              </w:rPr>
-              <w:t xml:space="preserve">Agregar control de versión automática al modificar un rango de paciente</w:t>
-            </w:r>
-          </w:p>
-        </w:tc>
-        <w:tc>
-          <w:tcPr>
-            <w:tcBorders>
-              <w:top w:color="000000" w:space="0" w:sz="6" w:val="single"/>
-              <w:left w:color="000000" w:space="0" w:sz="6" w:val="single"/>
-              <w:bottom w:color="000000" w:space="0" w:sz="6" w:val="single"/>
-              <w:right w:color="000000" w:space="0" w:sz="6" w:val="single"/>
-            </w:tcBorders>
-            <w:tcMar>
-              <w:top w:w="0.0" w:type="dxa"/>
-              <w:left w:w="100.0" w:type="dxa"/>
-              <w:bottom w:w="0.0" w:type="dxa"/>
-              <w:right w:w="100.0" w:type="dxa"/>
-            </w:tcMar>
-            <w:vAlign w:val="top"/>
-          </w:tcPr>
-          <w:p>
-            <w:pPr>
-              <w:spacing w:line="288" w:lineRule="auto"/>
-              <w:rPr/>
-            </w:pPr>
-            <w:r>
-              <w:rPr>
-                <w:rtl w:val="0"/>
-              </w:rPr>
-              <w:t xml:space="preserve">Erwin Nuñez</w:t>
-            </w:r>
-          </w:p>
-        </w:tc>
-        <w:tc>
-          <w:tcPr>
-            <w:tcBorders>
-              <w:top w:color="000000" w:space="0" w:sz="6" w:val="single"/>
-              <w:left w:color="000000" w:space="0" w:sz="6" w:val="single"/>
-              <w:bottom w:color="000000" w:space="0" w:sz="6" w:val="single"/>
-              <w:right w:color="000000" w:space="0" w:sz="6" w:val="single"/>
-            </w:tcBorders>
-            <w:tcMar>
-              <w:top w:w="0.0" w:type="dxa"/>
-              <w:left w:w="100.0" w:type="dxa"/>
-              <w:bottom w:w="0.0" w:type="dxa"/>
-              <w:right w:w="100.0" w:type="dxa"/>
-            </w:tcMar>
-            <w:vAlign w:val="top"/>
-          </w:tcPr>
-          <w:p>
-            <w:pPr>
-              <w:spacing w:line="288" w:lineRule="auto"/>
-              <w:rPr/>
-            </w:pPr>
-            <w:r>
-              <w:rPr>
-                <w:rtl w:val="0"/>
-              </w:rPr>
-              <w:t xml:space="preserve">Finalizado sin complicaciones </w:t>
-            </w:r>
-          </w:p>
-        </w:tc>
-        <w:tc>
-          <w:tcPr/>
-          <w:p>
-            <w:pPr>
-              <w:rPr/>
-            </w:pPr>
-            <w:r>
-              <w:rPr>
-                <w:rtl w:val="0"/>
-              </w:rPr>
-              <w:t xml:space="preserve">A</w:t>
-            </w:r>
-          </w:p>
-        </w:tc>
-      </w:tr>
-      <w:tr>
-        <w:trPr>
-          <w:cantSplit w:val="0"/>
-          <w:tblHeader w:val="0"/>
-        </w:trPr>
-        <w:tc>
-          <w:tcPr/>
-          <w:p>
-            <w:pPr>
-              <w:rPr/>
-            </w:pPr>
-            <w:r>
-              <w:rPr>
-                <w:rtl w:val="0"/>
-              </w:rPr>
-              <w:t xml:space="preserve">#10</w:t>
-            </w:r>
-          </w:p>
-        </w:tc>
-        <w:tc>
-          <w:tcPr/>
-          <w:p>
-            <w:pPr>
-              <w:rPr/>
-            </w:pPr>
-            <w:r>
-              <w:rPr>
-                <w:rtl w:val="0"/>
-              </w:rPr>
-              <w:t xml:space="preserve">Registrar cada cambio de rango en el historial</w:t>
-            </w:r>
-          </w:p>
-        </w:tc>
-        <w:tc>
-          <w:tcPr>
-            <w:tcBorders>
-              <w:top w:color="000000" w:space="0" w:sz="6" w:val="single"/>
-              <w:left w:color="000000" w:space="0" w:sz="6" w:val="single"/>
-              <w:bottom w:color="000000" w:space="0" w:sz="6" w:val="single"/>
-              <w:right w:color="000000" w:space="0" w:sz="6" w:val="single"/>
-            </w:tcBorders>
-            <w:tcMar>
-              <w:top w:w="0.0" w:type="dxa"/>
-              <w:left w:w="100.0" w:type="dxa"/>
-              <w:bottom w:w="0.0" w:type="dxa"/>
-              <w:right w:w="100.0" w:type="dxa"/>
-            </w:tcMar>
-            <w:vAlign w:val="top"/>
-          </w:tcPr>
-          <w:p>
-            <w:pPr>
-              <w:spacing w:line="288" w:lineRule="auto"/>
-              <w:rPr/>
-            </w:pPr>
-            <w:r>
-              <w:rPr>
-                <w:rtl w:val="0"/>
-              </w:rPr>
-              <w:t xml:space="preserve">Erwin Nuñez</w:t>
-            </w:r>
-          </w:p>
-        </w:tc>
-        <w:tc>
-          <w:tcPr>
-            <w:tcBorders>
-              <w:top w:color="000000" w:space="0" w:sz="6" w:val="single"/>
-              <w:left w:color="000000" w:space="0" w:sz="6" w:val="single"/>
-              <w:bottom w:color="000000" w:space="0" w:sz="6" w:val="single"/>
-              <w:right w:color="000000" w:space="0" w:sz="6" w:val="single"/>
-            </w:tcBorders>
-            <w:tcMar>
-              <w:top w:w="0.0" w:type="dxa"/>
-              <w:left w:w="100.0" w:type="dxa"/>
-              <w:bottom w:w="0.0" w:type="dxa"/>
-              <w:right w:w="100.0" w:type="dxa"/>
-            </w:tcMar>
-            <w:vAlign w:val="top"/>
-          </w:tcPr>
-          <w:p>
-            <w:pPr>
-              <w:spacing w:line="288" w:lineRule="auto"/>
-              <w:rPr/>
-            </w:pPr>
-            <w:r>
-              <w:rPr>
-                <w:rtl w:val="0"/>
-              </w:rPr>
-              <w:t xml:space="preserve">Finalizado sin complicaciones </w:t>
-            </w:r>
-          </w:p>
-        </w:tc>
-        <w:tc>
-          <w:tcPr/>
-          <w:p>
-            <w:pPr>
-              <w:rPr/>
-            </w:pPr>
-            <w:r>
-              <w:rPr>
-                <w:rtl w:val="0"/>
-              </w:rPr>
-              <w:t xml:space="preserve">A</w:t>
-            </w:r>
-          </w:p>
-        </w:tc>
-      </w:tr>
-      <w:tr>
-        <w:trPr>
-          <w:cantSplit w:val="0"/>
-          <w:tblHeader w:val="0"/>
-        </w:trPr>
-        <w:tc>
-          <w:tcPr/>
-          <w:p>
-            <w:pPr>
-              <w:rPr/>
-            </w:pPr>
-            <w:r>
-              <w:rPr>
-                <w:rtl w:val="0"/>
-              </w:rPr>
-              <w:t xml:space="preserve">#11</w:t>
-            </w:r>
-          </w:p>
-        </w:tc>
-        <w:tc>
-          <w:tcPr/>
-          <w:p>
-            <w:pPr>
-              <w:rPr/>
-            </w:pPr>
-            <w:r>
-              <w:rPr>
-                <w:rtl w:val="0"/>
-              </w:rPr>
-              <w:t xml:space="preserve">Implementar lógica de generación automática de alerta</w:t>
-            </w:r>
-          </w:p>
-        </w:tc>
-        <w:tc>
-          <w:tcPr>
-            <w:tcBorders>
-              <w:top w:color="000000" w:space="0" w:sz="6" w:val="single"/>
-              <w:left w:color="000000" w:space="0" w:sz="6" w:val="single"/>
-              <w:bottom w:color="000000" w:space="0" w:sz="6" w:val="single"/>
-              <w:right w:color="000000" w:space="0" w:sz="6" w:val="single"/>
-            </w:tcBorders>
-            <w:tcMar>
-              <w:top w:w="0.0" w:type="dxa"/>
-              <w:left w:w="100.0" w:type="dxa"/>
-              <w:bottom w:w="0.0" w:type="dxa"/>
-              <w:right w:w="100.0" w:type="dxa"/>
-            </w:tcMar>
-            <w:vAlign w:val="top"/>
-          </w:tcPr>
-          <w:p>
-            <w:pPr>
-              <w:spacing w:line="288" w:lineRule="auto"/>
-              <w:rPr/>
-            </w:pPr>
-            <w:r>
-              <w:rPr>
-                <w:rtl w:val="0"/>
-              </w:rPr>
-              <w:t xml:space="preserve">Erwin Nuñez</w:t>
-            </w:r>
-          </w:p>
-        </w:tc>
-        <w:tc>
-          <w:tcPr>
-            <w:tcBorders>
-              <w:top w:color="000000" w:space="0" w:sz="6" w:val="single"/>
-              <w:left w:color="000000" w:space="0" w:sz="6" w:val="single"/>
-              <w:bottom w:color="000000" w:space="0" w:sz="6" w:val="single"/>
-              <w:right w:color="000000" w:space="0" w:sz="6" w:val="single"/>
-            </w:tcBorders>
-            <w:tcMar>
-              <w:top w:w="0.0" w:type="dxa"/>
-              <w:left w:w="100.0" w:type="dxa"/>
-              <w:bottom w:w="0.0" w:type="dxa"/>
-              <w:right w:w="100.0" w:type="dxa"/>
-            </w:tcMar>
-            <w:vAlign w:val="top"/>
-          </w:tcPr>
-          <w:p>
-            <w:pPr>
-              <w:spacing w:line="288" w:lineRule="auto"/>
-              <w:rPr/>
-            </w:pPr>
-            <w:r>
-              <w:rPr>
-                <w:rtl w:val="0"/>
-              </w:rPr>
-              <w:t xml:space="preserve">Finalizado sin complicaciones </w:t>
-            </w:r>
-          </w:p>
-        </w:tc>
-        <w:tc>
-          <w:tcPr/>
-          <w:p>
-            <w:pPr>
-              <w:rPr/>
-            </w:pPr>
-            <w:r>
-              <w:rPr>
-                <w:rtl w:val="0"/>
-              </w:rPr>
-              <w:t xml:space="preserve">A</w:t>
-            </w:r>
-          </w:p>
-        </w:tc>
-      </w:tr>
-      <w:tr>
-        <w:trPr>
-          <w:cantSplit w:val="0"/>
-          <w:tblHeader w:val="0"/>
-        </w:trPr>
-        <w:tc>
-          <w:tcPr/>
-          <w:p>
-            <w:pPr>
-              <w:rPr/>
-            </w:pPr>
-            <w:r>
-              <w:rPr>
-                <w:rtl w:val="0"/>
-              </w:rPr>
-              <w:t xml:space="preserve">#11</w:t>
-            </w:r>
-          </w:p>
-        </w:tc>
-        <w:tc>
-          <w:tcPr/>
-          <w:p>
-            <w:pPr>
-              <w:rPr/>
-            </w:pPr>
-            <w:r>
-              <w:rPr>
-                <w:rtl w:val="0"/>
-              </w:rPr>
-              <w:t xml:space="preserve">Notificación visual de la alerta en frontend médico</w:t>
+              <w:t xml:space="preserve">Desarrollar las gráficas de tendencia de las mediciones de cada paciente en los últimos 30 días e integrarlas a la vista clínica.</w:t>
             </w:r>
           </w:p>
         </w:tc>
@@ -4514,7 +4039,7 @@
               <w:rPr>
                 <w:rtl w:val="0"/>
               </w:rPr>
-              <w:t xml:space="preserve">#8, #9, #10, #11</w:t>
+              <w:t xml:space="preserve">#14, #15, #16</w:t>
             </w:r>
           </w:p>
         </w:tc>
@@ -4623,7 +4148,7 @@
               <w:rPr>
                 <w:rtl w:val="0"/>
               </w:rPr>
-              <w:t xml:space="preserve">Nuevas (Sprint 3)</w:t>
+              <w:t xml:space="preserve">Nuevas (Sprint 4)</w:t>
             </w:r>
           </w:p>
         </w:tc>
@@ -4637,7 +4162,7 @@
               <w:rPr>
                 <w:rtl w:val="0"/>
               </w:rPr>
-              <w:t xml:space="preserve">#14, #15, #16</w:t>
+              <w:t xml:space="preserve">#17, #18, #19, #20, #21</w:t>
             </w:r>
           </w:p>
         </w:tc>
